--- a/SORTRACE.docx
+++ b/SORTRACE.docx
@@ -537,6 +537,29 @@
           <w:sz w:val="24"/>
           <w:szCs w:val="24"/>
         </w:rPr>
+        <w:t>Frontend</w:t>
+      </w:r>
+    </w:p>
+    <w:p>
+      <w:pPr>
+        <w:pStyle w:val="Listaszerbekezds"/>
+        <w:numPr>
+          <w:ilvl w:val="1"/>
+          <w:numId w:val="1"/>
+        </w:numPr>
+        <w:jc w:val="both"/>
+        <w:rPr>
+          <w:rFonts w:ascii="Times New Roman" w:hAnsi="Times New Roman" w:cs="Times New Roman"/>
+          <w:sz w:val="24"/>
+          <w:szCs w:val="24"/>
+        </w:rPr>
+      </w:pPr>
+      <w:r>
+        <w:rPr>
+          <w:rFonts w:ascii="Times New Roman" w:hAnsi="Times New Roman" w:cs="Times New Roman"/>
+          <w:sz w:val="24"/>
+          <w:szCs w:val="24"/>
+        </w:rPr>
         <w:t>Backend</w:t>
       </w:r>
     </w:p>
@@ -617,29 +640,6 @@
       <w:pPr>
         <w:pStyle w:val="Listaszerbekezds"/>
         <w:numPr>
-          <w:ilvl w:val="2"/>
-          <w:numId w:val="1"/>
-        </w:numPr>
-        <w:jc w:val="both"/>
-        <w:rPr>
-          <w:rFonts w:ascii="Times New Roman" w:hAnsi="Times New Roman" w:cs="Times New Roman"/>
-          <w:sz w:val="24"/>
-          <w:szCs w:val="24"/>
-        </w:rPr>
-      </w:pPr>
-      <w:r>
-        <w:rPr>
-          <w:rFonts w:ascii="Times New Roman" w:hAnsi="Times New Roman" w:cs="Times New Roman"/>
-          <w:sz w:val="24"/>
-          <w:szCs w:val="24"/>
-        </w:rPr>
-        <w:t>Adatbázis</w:t>
-      </w:r>
-    </w:p>
-    <w:p>
-      <w:pPr>
-        <w:pStyle w:val="Listaszerbekezds"/>
-        <w:numPr>
           <w:ilvl w:val="1"/>
           <w:numId w:val="1"/>
         </w:numPr>
@@ -656,7 +656,7 @@
           <w:sz w:val="24"/>
           <w:szCs w:val="24"/>
         </w:rPr>
-        <w:t>Frontend</w:t>
+        <w:t>Adatbázis</w:t>
       </w:r>
     </w:p>
     <w:p>
@@ -1614,28 +1614,6 @@
     </w:p>
     <w:p>
       <w:pPr>
-        <w:spacing w:line="360" w:lineRule="auto"/>
-        <w:jc w:val="both"/>
-        <w:rPr>
-          <w:rFonts w:ascii="Times New Roman" w:hAnsi="Times New Roman" w:cs="Times New Roman"/>
-          <w:sz w:val="24"/>
-          <w:szCs w:val="24"/>
-        </w:rPr>
-      </w:pPr>
-    </w:p>
-    <w:p>
-      <w:pPr>
-        <w:spacing w:line="360" w:lineRule="auto"/>
-        <w:jc w:val="both"/>
-        <w:rPr>
-          <w:rFonts w:ascii="Times New Roman" w:hAnsi="Times New Roman" w:cs="Times New Roman"/>
-          <w:sz w:val="24"/>
-          <w:szCs w:val="24"/>
-        </w:rPr>
-      </w:pPr>
-    </w:p>
-    <w:p>
-      <w:pPr>
         <w:pStyle w:val="Listaszerbekezds"/>
         <w:numPr>
           <w:ilvl w:val="1"/>
@@ -1654,6 +1632,7 @@
           <w:sz w:val="24"/>
           <w:szCs w:val="24"/>
         </w:rPr>
+        <w:lastRenderedPageBreak/>
         <w:t>USE CASE DIAGRAM</w:t>
       </w:r>
       <w:r>
@@ -1688,6 +1667,1624 @@
           <w:szCs w:val="24"/>
         </w:rPr>
       </w:pPr>
+      <w:r>
+        <w:rPr>
+          <w:rFonts w:ascii="Times New Roman" w:hAnsi="Times New Roman" w:cs="Times New Roman"/>
+          <w:sz w:val="24"/>
+          <w:szCs w:val="24"/>
+        </w:rPr>
+        <w:drawing>
+          <wp:inline distT="0" distB="0" distL="0" distR="0" wp14:anchorId="11940025" wp14:editId="0736A6A5">
+            <wp:extent cx="6118762" cy="4753154"/>
+            <wp:effectExtent l="0" t="0" r="0" b="0"/>
+            <wp:docPr id="2" name="Kép 2"/>
+            <wp:cNvGraphicFramePr>
+              <a:graphicFrameLocks xmlns:a="http://schemas.openxmlformats.org/drawingml/2006/main" noChangeAspect="1"/>
+            </wp:cNvGraphicFramePr>
+            <a:graphic xmlns:a="http://schemas.openxmlformats.org/drawingml/2006/main">
+              <a:graphicData uri="http://schemas.openxmlformats.org/drawingml/2006/picture">
+                <pic:pic xmlns:pic="http://schemas.openxmlformats.org/drawingml/2006/picture">
+                  <pic:nvPicPr>
+                    <pic:cNvPr id="1" name=""/>
+                    <pic:cNvPicPr/>
+                  </pic:nvPicPr>
+                  <pic:blipFill>
+                    <a:blip r:embed="rId7"/>
+                    <a:stretch>
+                      <a:fillRect/>
+                    </a:stretch>
+                  </pic:blipFill>
+                  <pic:spPr>
+                    <a:xfrm>
+                      <a:off x="0" y="0"/>
+                      <a:ext cx="6136511" cy="4766941"/>
+                    </a:xfrm>
+                    <a:prstGeom prst="rect">
+                      <a:avLst/>
+                    </a:prstGeom>
+                  </pic:spPr>
+                </pic:pic>
+              </a:graphicData>
+            </a:graphic>
+          </wp:inline>
+        </w:drawing>
+      </w:r>
+    </w:p>
+    <w:p>
+      <w:pPr>
+        <w:spacing w:line="360" w:lineRule="auto"/>
+        <w:jc w:val="both"/>
+        <w:rPr>
+          <w:rFonts w:ascii="Times New Roman" w:hAnsi="Times New Roman" w:cs="Times New Roman"/>
+          <w:sz w:val="24"/>
+          <w:szCs w:val="24"/>
+        </w:rPr>
+      </w:pPr>
+    </w:p>
+    <w:p>
+      <w:pPr>
+        <w:spacing w:line="360" w:lineRule="auto"/>
+        <w:jc w:val="both"/>
+        <w:rPr>
+          <w:rFonts w:ascii="Times New Roman" w:hAnsi="Times New Roman" w:cs="Times New Roman"/>
+          <w:sz w:val="24"/>
+          <w:szCs w:val="24"/>
+        </w:rPr>
+      </w:pPr>
+    </w:p>
+    <w:p>
+      <w:pPr>
+        <w:spacing w:line="360" w:lineRule="auto"/>
+        <w:jc w:val="both"/>
+        <w:rPr>
+          <w:rFonts w:ascii="Times New Roman" w:hAnsi="Times New Roman" w:cs="Times New Roman"/>
+          <w:sz w:val="24"/>
+          <w:szCs w:val="24"/>
+        </w:rPr>
+      </w:pPr>
+    </w:p>
+    <w:p>
+      <w:pPr>
+        <w:spacing w:line="360" w:lineRule="auto"/>
+        <w:jc w:val="both"/>
+        <w:rPr>
+          <w:rFonts w:ascii="Times New Roman" w:hAnsi="Times New Roman" w:cs="Times New Roman"/>
+          <w:sz w:val="24"/>
+          <w:szCs w:val="24"/>
+        </w:rPr>
+      </w:pPr>
+    </w:p>
+    <w:p>
+      <w:pPr>
+        <w:spacing w:line="360" w:lineRule="auto"/>
+        <w:jc w:val="both"/>
+        <w:rPr>
+          <w:rFonts w:ascii="Times New Roman" w:hAnsi="Times New Roman" w:cs="Times New Roman"/>
+          <w:sz w:val="24"/>
+          <w:szCs w:val="24"/>
+        </w:rPr>
+      </w:pPr>
+    </w:p>
+    <w:p>
+      <w:pPr>
+        <w:spacing w:line="360" w:lineRule="auto"/>
+        <w:jc w:val="both"/>
+        <w:rPr>
+          <w:rFonts w:ascii="Times New Roman" w:hAnsi="Times New Roman" w:cs="Times New Roman"/>
+          <w:sz w:val="24"/>
+          <w:szCs w:val="24"/>
+        </w:rPr>
+      </w:pPr>
+    </w:p>
+    <w:p>
+      <w:pPr>
+        <w:spacing w:line="360" w:lineRule="auto"/>
+        <w:jc w:val="both"/>
+        <w:rPr>
+          <w:rFonts w:ascii="Times New Roman" w:hAnsi="Times New Roman" w:cs="Times New Roman"/>
+          <w:sz w:val="24"/>
+          <w:szCs w:val="24"/>
+        </w:rPr>
+      </w:pPr>
+    </w:p>
+    <w:p>
+      <w:pPr>
+        <w:spacing w:line="360" w:lineRule="auto"/>
+        <w:jc w:val="both"/>
+        <w:rPr>
+          <w:rFonts w:ascii="Times New Roman" w:hAnsi="Times New Roman" w:cs="Times New Roman"/>
+          <w:i/>
+          <w:iCs/>
+          <w:sz w:val="24"/>
+          <w:szCs w:val="24"/>
+        </w:rPr>
+      </w:pPr>
+    </w:p>
+    <w:p>
+      <w:pPr>
+        <w:spacing w:line="360" w:lineRule="auto"/>
+        <w:jc w:val="both"/>
+        <w:rPr>
+          <w:rFonts w:ascii="Times New Roman" w:hAnsi="Times New Roman" w:cs="Times New Roman"/>
+          <w:i/>
+          <w:iCs/>
+          <w:sz w:val="24"/>
+          <w:szCs w:val="24"/>
+        </w:rPr>
+      </w:pPr>
+      <w:r>
+        <w:rPr>
+          <w:rFonts w:ascii="Times New Roman" w:hAnsi="Times New Roman" w:cs="Times New Roman"/>
+          <w:i/>
+          <w:iCs/>
+          <w:noProof/>
+          <w:sz w:val="24"/>
+          <w:szCs w:val="24"/>
+        </w:rPr>
+        <w:lastRenderedPageBreak/>
+        <mc:AlternateContent>
+          <mc:Choice Requires="wpg">
+            <w:drawing>
+              <wp:anchor distT="0" distB="0" distL="114300" distR="114300" simplePos="0" relativeHeight="251673600" behindDoc="0" locked="0" layoutInCell="1" allowOverlap="1" wp14:anchorId="014208FA" wp14:editId="58957F7D">
+                <wp:simplePos x="0" y="0"/>
+                <wp:positionH relativeFrom="column">
+                  <wp:posOffset>3665855</wp:posOffset>
+                </wp:positionH>
+                <wp:positionV relativeFrom="paragraph">
+                  <wp:posOffset>0</wp:posOffset>
+                </wp:positionV>
+                <wp:extent cx="2932430" cy="1983740"/>
+                <wp:effectExtent l="0" t="0" r="20320" b="16510"/>
+                <wp:wrapSquare wrapText="bothSides"/>
+                <wp:docPr id="17" name="Csoportba foglalás 17"/>
+                <wp:cNvGraphicFramePr/>
+                <a:graphic xmlns:a="http://schemas.openxmlformats.org/drawingml/2006/main">
+                  <a:graphicData uri="http://schemas.microsoft.com/office/word/2010/wordprocessingGroup">
+                    <wpg:wgp>
+                      <wpg:cNvGrpSpPr/>
+                      <wpg:grpSpPr>
+                        <a:xfrm>
+                          <a:off x="0" y="0"/>
+                          <a:ext cx="2932430" cy="1983740"/>
+                          <a:chOff x="-8255" y="-51759"/>
+                          <a:chExt cx="2932430" cy="1793875"/>
+                        </a:xfrm>
+                      </wpg:grpSpPr>
+                      <wps:wsp>
+                        <wps:cNvPr id="12" name="Szövegdoboz 2"/>
+                        <wps:cNvSpPr txBox="1">
+                          <a:spLocks noChangeArrowheads="1"/>
+                        </wps:cNvSpPr>
+                        <wps:spPr bwMode="auto">
+                          <a:xfrm>
+                            <a:off x="-8255" y="-51759"/>
+                            <a:ext cx="2932430" cy="1793875"/>
+                          </a:xfrm>
+                          <a:prstGeom prst="rect">
+                            <a:avLst/>
+                          </a:prstGeom>
+                          <a:ln>
+                            <a:headEnd/>
+                            <a:tailEnd/>
+                          </a:ln>
+                        </wps:spPr>
+                        <wps:style>
+                          <a:lnRef idx="2">
+                            <a:schemeClr val="dk1"/>
+                          </a:lnRef>
+                          <a:fillRef idx="1">
+                            <a:schemeClr val="lt1"/>
+                          </a:fillRef>
+                          <a:effectRef idx="0">
+                            <a:schemeClr val="dk1"/>
+                          </a:effectRef>
+                          <a:fontRef idx="minor">
+                            <a:schemeClr val="dk1"/>
+                          </a:fontRef>
+                        </wps:style>
+                        <wps:txbx>
+                          <w:txbxContent>
+                            <w:p>
+                              <w:pPr>
+                                <w:rPr>
+                                  <w:lang w:val="en-US"/>
+                                </w:rPr>
+                              </w:pPr>
+                              <w:r>
+                                <w:rPr>
+                                  <w:lang w:val="en-US"/>
+                                </w:rPr>
+                                <w:t xml:space="preserve">Java </w:t>
+                              </w:r>
+                              <w:proofErr w:type="spellStart"/>
+                              <w:r>
+                                <w:rPr>
+                                  <w:lang w:val="en-US"/>
+                                </w:rPr>
+                                <w:t>SpringBoot</w:t>
+                              </w:r>
+                              <w:proofErr w:type="spellEnd"/>
+                            </w:p>
+                          </w:txbxContent>
+                        </wps:txbx>
+                        <wps:bodyPr rot="0" vert="horz" wrap="square" lIns="91440" tIns="45720" rIns="91440" bIns="45720" anchor="t" anchorCtr="0">
+                          <a:noAutofit/>
+                        </wps:bodyPr>
+                      </wps:wsp>
+                      <wps:wsp>
+                        <wps:cNvPr id="14" name="Alakzat 2"/>
+                        <wps:cNvSpPr>
+                          <a:spLocks noChangeArrowheads="1"/>
+                        </wps:cNvSpPr>
+                        <wps:spPr bwMode="auto">
+                          <a:xfrm rot="5400000">
+                            <a:off x="875078" y="-47949"/>
+                            <a:ext cx="1205230" cy="1989455"/>
+                          </a:xfrm>
+                          <a:prstGeom prst="roundRect">
+                            <a:avLst>
+                              <a:gd name="adj" fmla="val 13032"/>
+                            </a:avLst>
+                          </a:prstGeom>
+                        </wps:spPr>
+                        <wps:style>
+                          <a:lnRef idx="2">
+                            <a:schemeClr val="dk1"/>
+                          </a:lnRef>
+                          <a:fillRef idx="1">
+                            <a:schemeClr val="lt1"/>
+                          </a:fillRef>
+                          <a:effectRef idx="0">
+                            <a:schemeClr val="dk1"/>
+                          </a:effectRef>
+                          <a:fontRef idx="minor">
+                            <a:schemeClr val="dk1"/>
+                          </a:fontRef>
+                        </wps:style>
+                        <wps:txbx>
+                          <w:txbxContent>
+                            <w:p>
+                              <w:pPr>
+                                <w:jc w:val="center"/>
+                                <w:rPr>
+                                  <w:rFonts w:asciiTheme="majorHAnsi" w:eastAsiaTheme="majorEastAsia" w:hAnsiTheme="majorHAnsi" w:cstheme="majorBidi"/>
+                                  <w:i/>
+                                  <w:iCs/>
+                                  <w:color w:val="000000" w:themeColor="text1"/>
+                                  <w:sz w:val="28"/>
+                                  <w:szCs w:val="28"/>
+                                </w:rPr>
+                              </w:pPr>
+                              <w:r>
+                                <w:rPr>
+                                  <w:rFonts w:asciiTheme="majorHAnsi" w:eastAsiaTheme="majorEastAsia" w:hAnsiTheme="majorHAnsi" w:cstheme="majorBidi"/>
+                                  <w:i/>
+                                  <w:iCs/>
+                                  <w:color w:val="000000" w:themeColor="text1"/>
+                                  <w:sz w:val="28"/>
+                                  <w:szCs w:val="28"/>
+                                </w:rPr>
+                                <w:t>Backend</w:t>
+                              </w:r>
+                            </w:p>
+                          </w:txbxContent>
+                        </wps:txbx>
+                        <wps:bodyPr rot="0" vert="horz" wrap="square" lIns="91440" tIns="45720" rIns="91440" bIns="45720" anchor="ctr" anchorCtr="0" upright="1">
+                          <a:noAutofit/>
+                        </wps:bodyPr>
+                      </wps:wsp>
+                    </wpg:wgp>
+                  </a:graphicData>
+                </a:graphic>
+                <wp14:sizeRelV relativeFrom="margin">
+                  <wp14:pctHeight>0</wp14:pctHeight>
+                </wp14:sizeRelV>
+              </wp:anchor>
+            </w:drawing>
+          </mc:Choice>
+          <mc:Fallback>
+            <w:pict>
+              <v:group w14:anchorId="014208FA" id="Csoportba foglalás 17" o:spid="_x0000_s1026" style="position:absolute;left:0;text-align:left;margin-left:288.65pt;margin-top:0;width:230.9pt;height:156.2pt;z-index:251673600;mso-height-relative:margin" coordorigin="-82,-517" coordsize="29324,17938" o:gfxdata="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">
+                <v:shapetype id="_x0000_t202" coordsize="21600,21600" o:spt="202" path="m,l,21600r21600,l21600,xe">
+                  <v:stroke joinstyle="miter"/>
+                  <v:path gradientshapeok="t" o:connecttype="rect"/>
+                </v:shapetype>
+                <v:shape id="_x0000_s1027" type="#_x0000_t202" style="position:absolute;left:-82;top:-517;width:29323;height:17938;visibility:visible;mso-wrap-style:square;v-text-anchor:top" o:gfxdata="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" fillcolor="white [3201]" strokecolor="black [3200]" strokeweight="1pt">
+                  <v:textbox>
+                    <w:txbxContent>
+                      <w:p>
+                        <w:pPr>
+                          <w:rPr>
+                            <w:lang w:val="en-US"/>
+                          </w:rPr>
+                        </w:pPr>
+                        <w:r>
+                          <w:rPr>
+                            <w:lang w:val="en-US"/>
+                          </w:rPr>
+                          <w:t xml:space="preserve">Java </w:t>
+                        </w:r>
+                        <w:proofErr w:type="spellStart"/>
+                        <w:r>
+                          <w:rPr>
+                            <w:lang w:val="en-US"/>
+                          </w:rPr>
+                          <w:t>SpringBoot</w:t>
+                        </w:r>
+                        <w:proofErr w:type="spellEnd"/>
+                      </w:p>
+                    </w:txbxContent>
+                  </v:textbox>
+                </v:shape>
+                <v:roundrect id="_x0000_s1028" style="position:absolute;left:8751;top:-481;width:12052;height:19895;rotation:90;visibility:visible;mso-wrap-style:square;v-text-anchor:middle" arcsize="8541f" o:gfxdata="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" fillcolor="white [3201]" strokecolor="black [3200]" strokeweight="1pt">
+                  <v:stroke joinstyle="miter"/>
+                  <v:textbox>
+                    <w:txbxContent>
+                      <w:p>
+                        <w:pPr>
+                          <w:jc w:val="center"/>
+                          <w:rPr>
+                            <w:rFonts w:asciiTheme="majorHAnsi" w:eastAsiaTheme="majorEastAsia" w:hAnsiTheme="majorHAnsi" w:cstheme="majorBidi"/>
+                            <w:i/>
+                            <w:iCs/>
+                            <w:color w:val="000000" w:themeColor="text1"/>
+                            <w:sz w:val="28"/>
+                            <w:szCs w:val="28"/>
+                          </w:rPr>
+                        </w:pPr>
+                        <w:r>
+                          <w:rPr>
+                            <w:rFonts w:asciiTheme="majorHAnsi" w:eastAsiaTheme="majorEastAsia" w:hAnsiTheme="majorHAnsi" w:cstheme="majorBidi"/>
+                            <w:i/>
+                            <w:iCs/>
+                            <w:color w:val="000000" w:themeColor="text1"/>
+                            <w:sz w:val="28"/>
+                            <w:szCs w:val="28"/>
+                          </w:rPr>
+                          <w:t>Backend</w:t>
+                        </w:r>
+                      </w:p>
+                    </w:txbxContent>
+                  </v:textbox>
+                </v:roundrect>
+                <w10:wrap type="square"/>
+              </v:group>
+            </w:pict>
+          </mc:Fallback>
+        </mc:AlternateContent>
+      </w:r>
+      <w:r>
+        <w:rPr>
+          <w:rFonts w:ascii="Times New Roman" w:hAnsi="Times New Roman" w:cs="Times New Roman"/>
+          <w:i/>
+          <w:iCs/>
+          <w:sz w:val="24"/>
+          <w:szCs w:val="24"/>
+        </w:rPr>
+        <w:t>5. Architektúra</w:t>
+      </w:r>
+    </w:p>
+    <w:p>
+      <w:pPr>
+        <w:ind w:firstLine="720"/>
+        <w:jc w:val="both"/>
+        <w:rPr>
+          <w:rFonts w:ascii="Times New Roman" w:hAnsi="Times New Roman" w:cs="Times New Roman"/>
+          <w:i/>
+          <w:iCs/>
+          <w:sz w:val="24"/>
+          <w:szCs w:val="24"/>
+        </w:rPr>
+      </w:pPr>
+      <w:r>
+        <w:rPr>
+          <w:rFonts w:ascii="Times New Roman" w:hAnsi="Times New Roman" w:cs="Times New Roman"/>
+          <w:i/>
+          <w:iCs/>
+          <w:sz w:val="24"/>
+          <w:szCs w:val="24"/>
+        </w:rPr>
+        <w:t xml:space="preserve">a. </w:t>
+      </w:r>
+      <w:r>
+        <w:rPr>
+          <w:rFonts w:ascii="Times New Roman" w:hAnsi="Times New Roman" w:cs="Times New Roman"/>
+          <w:i/>
+          <w:iCs/>
+          <w:sz w:val="24"/>
+          <w:szCs w:val="24"/>
+        </w:rPr>
+        <w:t>Teljes applikáció architektúrája</w:t>
+      </w:r>
+    </w:p>
+    <w:p>
+      <w:pPr>
+        <w:ind w:firstLine="720"/>
+        <w:jc w:val="both"/>
+        <w:rPr>
+          <w:rFonts w:ascii="Times New Roman" w:hAnsi="Times New Roman" w:cs="Times New Roman"/>
+          <w:i/>
+          <w:iCs/>
+          <w:sz w:val="24"/>
+          <w:szCs w:val="24"/>
+        </w:rPr>
+      </w:pPr>
+    </w:p>
+    <w:p>
+      <w:pPr>
+        <w:ind w:firstLine="720"/>
+        <w:jc w:val="both"/>
+        <w:rPr>
+          <w:rFonts w:ascii="Times New Roman" w:hAnsi="Times New Roman" w:cs="Times New Roman"/>
+          <w:i/>
+          <w:iCs/>
+          <w:sz w:val="24"/>
+          <w:szCs w:val="24"/>
+        </w:rPr>
+      </w:pPr>
+      <w:r>
+        <w:rPr>
+          <w:rFonts w:ascii="Times New Roman" w:hAnsi="Times New Roman" w:cs="Times New Roman"/>
+          <w:i/>
+          <w:iCs/>
+          <w:noProof/>
+          <w:sz w:val="24"/>
+          <w:szCs w:val="24"/>
+        </w:rPr>
+        <mc:AlternateContent>
+          <mc:Choice Requires="wps">
+            <w:drawing>
+              <wp:anchor distT="0" distB="0" distL="114300" distR="114300" simplePos="0" relativeHeight="251678720" behindDoc="0" locked="0" layoutInCell="1" allowOverlap="1" wp14:anchorId="12178201" wp14:editId="7B0AC636">
+                <wp:simplePos x="0" y="0"/>
+                <wp:positionH relativeFrom="column">
+                  <wp:posOffset>2988094</wp:posOffset>
+                </wp:positionH>
+                <wp:positionV relativeFrom="paragraph">
+                  <wp:posOffset>83676</wp:posOffset>
+                </wp:positionV>
+                <wp:extent cx="910805" cy="1102684"/>
+                <wp:effectExtent l="38100" t="76200" r="0" b="97790"/>
+                <wp:wrapNone/>
+                <wp:docPr id="21" name="Összekötő: szögletes 21"/>
+                <wp:cNvGraphicFramePr/>
+                <a:graphic xmlns:a="http://schemas.openxmlformats.org/drawingml/2006/main">
+                  <a:graphicData uri="http://schemas.microsoft.com/office/word/2010/wordprocessingShape">
+                    <wps:wsp>
+                      <wps:cNvCnPr/>
+                      <wps:spPr>
+                        <a:xfrm flipV="1">
+                          <a:off x="0" y="0"/>
+                          <a:ext cx="910805" cy="1102684"/>
+                        </a:xfrm>
+                        <a:prstGeom prst="bentConnector3">
+                          <a:avLst/>
+                        </a:prstGeom>
+                        <a:ln>
+                          <a:headEnd type="triangle"/>
+                          <a:tailEnd type="triangle"/>
+                        </a:ln>
+                      </wps:spPr>
+                      <wps:style>
+                        <a:lnRef idx="1">
+                          <a:schemeClr val="dk1"/>
+                        </a:lnRef>
+                        <a:fillRef idx="0">
+                          <a:schemeClr val="dk1"/>
+                        </a:fillRef>
+                        <a:effectRef idx="0">
+                          <a:schemeClr val="dk1"/>
+                        </a:effectRef>
+                        <a:fontRef idx="minor">
+                          <a:schemeClr val="tx1"/>
+                        </a:fontRef>
+                      </wps:style>
+                      <wps:bodyPr/>
+                    </wps:wsp>
+                  </a:graphicData>
+                </a:graphic>
+                <wp14:sizeRelH relativeFrom="margin">
+                  <wp14:pctWidth>0</wp14:pctWidth>
+                </wp14:sizeRelH>
+                <wp14:sizeRelV relativeFrom="margin">
+                  <wp14:pctHeight>0</wp14:pctHeight>
+                </wp14:sizeRelV>
+              </wp:anchor>
+            </w:drawing>
+          </mc:Choice>
+          <mc:Fallback>
+            <w:pict>
+              <v:shapetype w14:anchorId="06D55B1A" id="_x0000_t34" coordsize="21600,21600" o:spt="34" o:oned="t" adj="10800" path="m,l@0,0@0,21600,21600,21600e" filled="f">
+                <v:stroke joinstyle="miter"/>
+                <v:formulas>
+                  <v:f eqn="val #0"/>
+                </v:formulas>
+                <v:path arrowok="t" fillok="f" o:connecttype="none"/>
+                <v:handles>
+                  <v:h position="#0,center"/>
+                </v:handles>
+                <o:lock v:ext="edit" shapetype="t"/>
+              </v:shapetype>
+              <v:shape id="Összekötő: szögletes 21" o:spid="_x0000_s1026" type="#_x0000_t34" style="position:absolute;margin-left:235.3pt;margin-top:6.6pt;width:71.7pt;height:86.85pt;flip:y;z-index:251678720;visibility:visible;mso-wrap-style:square;mso-width-percent:0;mso-height-percent:0;mso-wrap-distance-left:9pt;mso-wrap-distance-top:0;mso-wrap-distance-right:9pt;mso-wrap-distance-bottom:0;mso-position-horizontal:absolute;mso-position-horizontal-relative:text;mso-position-vertical:absolute;mso-position-vertical-relative:text;mso-width-percent:0;mso-height-percent:0;mso-width-relative:margin;mso-height-relative:margin" o:gfxdata="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" strokecolor="black [3200]" strokeweight=".5pt">
+                <v:stroke startarrow="block" endarrow="block"/>
+              </v:shape>
+            </w:pict>
+          </mc:Fallback>
+        </mc:AlternateContent>
+      </w:r>
+      <w:r>
+        <w:rPr>
+          <w:rFonts w:ascii="Times New Roman" w:hAnsi="Times New Roman" w:cs="Times New Roman"/>
+          <w:noProof/>
+          <w:sz w:val="24"/>
+          <w:szCs w:val="24"/>
+        </w:rPr>
+        <mc:AlternateContent>
+          <mc:Choice Requires="wps">
+            <w:drawing>
+              <wp:anchor distT="45720" distB="45720" distL="114300" distR="114300" simplePos="0" relativeHeight="251665408" behindDoc="0" locked="0" layoutInCell="1" allowOverlap="1" wp14:anchorId="2A40BBB0" wp14:editId="4AA4FB11">
+                <wp:simplePos x="0" y="0"/>
+                <wp:positionH relativeFrom="column">
+                  <wp:posOffset>611181</wp:posOffset>
+                </wp:positionH>
+                <wp:positionV relativeFrom="paragraph">
+                  <wp:posOffset>13215</wp:posOffset>
+                </wp:positionV>
+                <wp:extent cx="2630805" cy="2725420"/>
+                <wp:effectExtent l="0" t="0" r="17145" b="17780"/>
+                <wp:wrapSquare wrapText="bothSides"/>
+                <wp:docPr id="217" name="Szövegdoboz 2"/>
+                <wp:cNvGraphicFramePr>
+                  <a:graphicFrameLocks xmlns:a="http://schemas.openxmlformats.org/drawingml/2006/main"/>
+                </wp:cNvGraphicFramePr>
+                <a:graphic xmlns:a="http://schemas.openxmlformats.org/drawingml/2006/main">
+                  <a:graphicData uri="http://schemas.microsoft.com/office/word/2010/wordprocessingShape">
+                    <wps:wsp>
+                      <wps:cNvSpPr txBox="1">
+                        <a:spLocks noChangeArrowheads="1"/>
+                      </wps:cNvSpPr>
+                      <wps:spPr bwMode="auto">
+                        <a:xfrm>
+                          <a:off x="0" y="0"/>
+                          <a:ext cx="2630805" cy="2725420"/>
+                        </a:xfrm>
+                        <a:prstGeom prst="rect">
+                          <a:avLst/>
+                        </a:prstGeom>
+                        <a:solidFill>
+                          <a:srgbClr val="FFFFFF"/>
+                        </a:solidFill>
+                        <a:ln w="9525">
+                          <a:solidFill>
+                            <a:srgbClr val="000000"/>
+                          </a:solidFill>
+                          <a:miter lim="800000"/>
+                          <a:headEnd/>
+                          <a:tailEnd/>
+                        </a:ln>
+                      </wps:spPr>
+                      <wps:txbx>
+                        <w:txbxContent>
+                          <w:p>
+                            <w:pPr>
+                              <w:rPr>
+                                <w:lang w:val="en-US"/>
+                              </w:rPr>
+                            </w:pPr>
+                            <w:r>
+                              <w:rPr>
+                                <w:lang w:val="en-US"/>
+                              </w:rPr>
+                              <w:t>Angular</w:t>
+                            </w:r>
+                          </w:p>
+                        </w:txbxContent>
+                      </wps:txbx>
+                      <wps:bodyPr rot="0" vert="horz" wrap="square" lIns="91440" tIns="45720" rIns="91440" bIns="45720" anchor="t" anchorCtr="0">
+                        <a:noAutofit/>
+                      </wps:bodyPr>
+                    </wps:wsp>
+                  </a:graphicData>
+                </a:graphic>
+                <wp14:sizeRelH relativeFrom="margin">
+                  <wp14:pctWidth>0</wp14:pctWidth>
+                </wp14:sizeRelH>
+                <wp14:sizeRelV relativeFrom="margin">
+                  <wp14:pctHeight>0</wp14:pctHeight>
+                </wp14:sizeRelV>
+              </wp:anchor>
+            </w:drawing>
+          </mc:Choice>
+          <mc:Fallback>
+            <w:pict>
+              <v:shape w14:anchorId="2A40BBB0" id="Szövegdoboz 2" o:spid="_x0000_s1029" type="#_x0000_t202" style="position:absolute;left:0;text-align:left;margin-left:48.1pt;margin-top:1.05pt;width:207.15pt;height:214.6pt;z-index:251665408;visibility:visible;mso-wrap-style:square;mso-width-percent:0;mso-height-percent:0;mso-wrap-distance-left:9pt;mso-wrap-distance-top:3.6pt;mso-wrap-distance-right:9pt;mso-wrap-distance-bottom:3.6pt;mso-position-horizontal:absolute;mso-position-horizontal-relative:text;mso-position-vertical:absolute;mso-position-vertical-relative:text;mso-width-percent:0;mso-height-percent:0;mso-width-relative:margin;mso-height-relative:margin;v-text-anchor:top" o:gfxdata="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">
+                <v:textbox>
+                  <w:txbxContent>
+                    <w:p>
+                      <w:pPr>
+                        <w:rPr>
+                          <w:lang w:val="en-US"/>
+                        </w:rPr>
+                      </w:pPr>
+                      <w:r>
+                        <w:rPr>
+                          <w:lang w:val="en-US"/>
+                        </w:rPr>
+                        <w:t>Angular</w:t>
+                      </w:r>
+                    </w:p>
+                  </w:txbxContent>
+                </v:textbox>
+                <w10:wrap type="square"/>
+              </v:shape>
+            </w:pict>
+          </mc:Fallback>
+        </mc:AlternateContent>
+      </w:r>
+    </w:p>
+    <w:p>
+      <w:pPr>
+        <w:ind w:firstLine="720"/>
+        <w:jc w:val="both"/>
+        <w:rPr>
+          <w:rFonts w:ascii="Times New Roman" w:hAnsi="Times New Roman" w:cs="Times New Roman"/>
+          <w:i/>
+          <w:iCs/>
+          <w:sz w:val="24"/>
+          <w:szCs w:val="24"/>
+        </w:rPr>
+      </w:pPr>
+      <w:r>
+        <w:rPr>
+          <w:rFonts w:ascii="Times New Roman" w:hAnsi="Times New Roman" w:cs="Times New Roman"/>
+          <w:i/>
+          <w:iCs/>
+          <w:noProof/>
+          <w:sz w:val="24"/>
+          <w:szCs w:val="24"/>
+        </w:rPr>
+        <mc:AlternateContent>
+          <mc:Choice Requires="wpg">
+            <w:drawing>
+              <wp:anchor distT="0" distB="0" distL="114300" distR="114300" simplePos="0" relativeHeight="251660288" behindDoc="0" locked="0" layoutInCell="1" allowOverlap="1" wp14:anchorId="611C8952" wp14:editId="233D4DCC">
+                <wp:simplePos x="0" y="0"/>
+                <wp:positionH relativeFrom="column">
+                  <wp:posOffset>-461010</wp:posOffset>
+                </wp:positionH>
+                <wp:positionV relativeFrom="paragraph">
+                  <wp:posOffset>129169</wp:posOffset>
+                </wp:positionV>
+                <wp:extent cx="635564" cy="1561381"/>
+                <wp:effectExtent l="38100" t="0" r="50800" b="0"/>
+                <wp:wrapNone/>
+                <wp:docPr id="9" name="Csoportba foglalás 9"/>
+                <wp:cNvGraphicFramePr/>
+                <a:graphic xmlns:a="http://schemas.openxmlformats.org/drawingml/2006/main">
+                  <a:graphicData uri="http://schemas.microsoft.com/office/word/2010/wordprocessingGroup">
+                    <wpg:wgp>
+                      <wpg:cNvGrpSpPr/>
+                      <wpg:grpSpPr>
+                        <a:xfrm>
+                          <a:off x="0" y="0"/>
+                          <a:ext cx="635564" cy="1561381"/>
+                          <a:chOff x="83932" y="0"/>
+                          <a:chExt cx="998619" cy="2395939"/>
+                        </a:xfrm>
+                      </wpg:grpSpPr>
+                      <wps:wsp>
+                        <wps:cNvPr id="4" name="Fél keret 4"/>
+                        <wps:cNvSpPr/>
+                        <wps:spPr>
+                          <a:xfrm rot="2637574">
+                            <a:off x="278201" y="1741457"/>
+                            <a:ext cx="669162" cy="654482"/>
+                          </a:xfrm>
+                          <a:prstGeom prst="halfFrame">
+                            <a:avLst/>
+                          </a:prstGeom>
+                        </wps:spPr>
+                        <wps:style>
+                          <a:lnRef idx="2">
+                            <a:schemeClr val="accent3">
+                              <a:shade val="50000"/>
+                            </a:schemeClr>
+                          </a:lnRef>
+                          <a:fillRef idx="1">
+                            <a:schemeClr val="accent3"/>
+                          </a:fillRef>
+                          <a:effectRef idx="0">
+                            <a:schemeClr val="accent3"/>
+                          </a:effectRef>
+                          <a:fontRef idx="minor">
+                            <a:schemeClr val="lt1"/>
+                          </a:fontRef>
+                        </wps:style>
+                        <wps:bodyPr rot="0" spcFirstLastPara="0" vertOverflow="overflow" horzOverflow="overflow" vert="horz" wrap="square" lIns="91440" tIns="45720" rIns="91440" bIns="45720" numCol="1" spcCol="0" rtlCol="0" fromWordArt="0" anchor="ctr" anchorCtr="0" forceAA="0" compatLnSpc="1">
+                          <a:prstTxWarp prst="textNoShape">
+                            <a:avLst/>
+                          </a:prstTxWarp>
+                          <a:noAutofit/>
+                        </wps:bodyPr>
+                      </wps:wsp>
+                      <wpg:grpSp>
+                        <wpg:cNvPr id="8" name="Csoportba foglalás 8"/>
+                        <wpg:cNvGrpSpPr/>
+                        <wpg:grpSpPr>
+                          <a:xfrm>
+                            <a:off x="83932" y="0"/>
+                            <a:ext cx="998619" cy="1793637"/>
+                            <a:chOff x="83932" y="0"/>
+                            <a:chExt cx="998619" cy="1793637"/>
+                          </a:xfrm>
+                        </wpg:grpSpPr>
+                        <wps:wsp>
+                          <wps:cNvPr id="3" name="Mosolygó arc 3"/>
+                          <wps:cNvSpPr/>
+                          <wps:spPr>
+                            <a:xfrm>
+                              <a:off x="193016" y="0"/>
+                              <a:ext cx="793631" cy="741872"/>
+                            </a:xfrm>
+                            <a:prstGeom prst="smileyFace">
+                              <a:avLst/>
+                            </a:prstGeom>
+                          </wps:spPr>
+                          <wps:style>
+                            <a:lnRef idx="2">
+                              <a:schemeClr val="accent3">
+                                <a:shade val="50000"/>
+                              </a:schemeClr>
+                            </a:lnRef>
+                            <a:fillRef idx="1">
+                              <a:schemeClr val="accent3"/>
+                            </a:fillRef>
+                            <a:effectRef idx="0">
+                              <a:schemeClr val="accent3"/>
+                            </a:effectRef>
+                            <a:fontRef idx="minor">
+                              <a:schemeClr val="lt1"/>
+                            </a:fontRef>
+                          </wps:style>
+                          <wps:bodyPr rot="0" spcFirstLastPara="0" vertOverflow="overflow" horzOverflow="overflow" vert="horz" wrap="square" lIns="91440" tIns="45720" rIns="91440" bIns="45720" numCol="1" spcCol="0" rtlCol="0" fromWordArt="0" anchor="ctr" anchorCtr="0" forceAA="0" compatLnSpc="1">
+                            <a:prstTxWarp prst="textNoShape">
+                              <a:avLst/>
+                            </a:prstTxWarp>
+                            <a:noAutofit/>
+                          </wps:bodyPr>
+                        </wps:wsp>
+                        <wpg:grpSp>
+                          <wpg:cNvPr id="7" name="Csoportba foglalás 7"/>
+                          <wpg:cNvGrpSpPr/>
+                          <wpg:grpSpPr>
+                            <a:xfrm>
+                              <a:off x="83932" y="750498"/>
+                              <a:ext cx="998619" cy="1043139"/>
+                              <a:chOff x="83932" y="0"/>
+                              <a:chExt cx="998619" cy="1043139"/>
+                            </a:xfrm>
+                          </wpg:grpSpPr>
+                          <wps:wsp>
+                            <wps:cNvPr id="6" name="Nyíl: balra-felfelé mutató 6"/>
+                            <wps:cNvSpPr/>
+                            <wps:spPr>
+                              <a:xfrm rot="13464338">
+                                <a:off x="83932" y="48508"/>
+                                <a:ext cx="998619" cy="994631"/>
+                              </a:xfrm>
+                              <a:prstGeom prst="leftUpArrow">
+                                <a:avLst/>
+                              </a:prstGeom>
+                            </wps:spPr>
+                            <wps:style>
+                              <a:lnRef idx="2">
+                                <a:schemeClr val="accent3">
+                                  <a:shade val="50000"/>
+                                </a:schemeClr>
+                              </a:lnRef>
+                              <a:fillRef idx="1">
+                                <a:schemeClr val="accent3"/>
+                              </a:fillRef>
+                              <a:effectRef idx="0">
+                                <a:schemeClr val="accent3"/>
+                              </a:effectRef>
+                              <a:fontRef idx="minor">
+                                <a:schemeClr val="lt1"/>
+                              </a:fontRef>
+                            </wps:style>
+                            <wps:bodyPr rot="0" spcFirstLastPara="0" vertOverflow="overflow" horzOverflow="overflow" vert="horz" wrap="square" lIns="91440" tIns="45720" rIns="91440" bIns="45720" numCol="1" spcCol="0" rtlCol="0" fromWordArt="0" anchor="ctr" anchorCtr="0" forceAA="0" compatLnSpc="1">
+                              <a:prstTxWarp prst="textNoShape">
+                                <a:avLst/>
+                              </a:prstTxWarp>
+                              <a:noAutofit/>
+                            </wps:bodyPr>
+                          </wps:wsp>
+                          <wps:wsp>
+                            <wps:cNvPr id="5" name="Téglalap 5"/>
+                            <wps:cNvSpPr/>
+                            <wps:spPr>
+                              <a:xfrm>
+                                <a:off x="486314" y="0"/>
+                                <a:ext cx="215661" cy="983412"/>
+                              </a:xfrm>
+                              <a:prstGeom prst="rect">
+                                <a:avLst/>
+                              </a:prstGeom>
+                            </wps:spPr>
+                            <wps:style>
+                              <a:lnRef idx="2">
+                                <a:schemeClr val="accent3">
+                                  <a:shade val="50000"/>
+                                </a:schemeClr>
+                              </a:lnRef>
+                              <a:fillRef idx="1">
+                                <a:schemeClr val="accent3"/>
+                              </a:fillRef>
+                              <a:effectRef idx="0">
+                                <a:schemeClr val="accent3"/>
+                              </a:effectRef>
+                              <a:fontRef idx="minor">
+                                <a:schemeClr val="lt1"/>
+                              </a:fontRef>
+                            </wps:style>
+                            <wps:bodyPr rot="0" spcFirstLastPara="0" vertOverflow="overflow" horzOverflow="overflow" vert="horz" wrap="square" lIns="91440" tIns="45720" rIns="91440" bIns="45720" numCol="1" spcCol="0" rtlCol="0" fromWordArt="0" anchor="ctr" anchorCtr="0" forceAA="0" compatLnSpc="1">
+                              <a:prstTxWarp prst="textNoShape">
+                                <a:avLst/>
+                              </a:prstTxWarp>
+                              <a:noAutofit/>
+                            </wps:bodyPr>
+                          </wps:wsp>
+                        </wpg:grpSp>
+                      </wpg:grpSp>
+                    </wpg:wgp>
+                  </a:graphicData>
+                </a:graphic>
+                <wp14:sizeRelH relativeFrom="margin">
+                  <wp14:pctWidth>0</wp14:pctWidth>
+                </wp14:sizeRelH>
+                <wp14:sizeRelV relativeFrom="margin">
+                  <wp14:pctHeight>0</wp14:pctHeight>
+                </wp14:sizeRelV>
+              </wp:anchor>
+            </w:drawing>
+          </mc:Choice>
+          <mc:Fallback>
+            <w:pict>
+              <v:group w14:anchorId="19AB0A24" id="Csoportba foglalás 9" o:spid="_x0000_s1026" style="position:absolute;margin-left:-36.3pt;margin-top:10.15pt;width:50.05pt;height:122.95pt;z-index:251660288;mso-width-relative:margin;mso-height-relative:margin" coordorigin="839" coordsize="9986,23959" o:gfxdata="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">
+                <v:shape id="Fél keret 4" o:spid="_x0000_s1027" style="position:absolute;left:2782;top:17414;width:6691;height:6545;rotation:2880934fd;visibility:visible;mso-wrap-style:square;v-text-anchor:middle" coordsize="669162,654482" o:gfxdata="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" path="m,l669162,,446110,218158r-227952,l218158,441109,,654482,,xe" fillcolor="#a5a5a5 [3206]" strokecolor="#525252 [1606]" strokeweight="1pt">
+                  <v:stroke joinstyle="miter"/>
+                  <v:path arrowok="t" o:connecttype="custom" o:connectlocs="0,0;669162,0;446110,218158;218158,218158;218158,441109;0,654482;0,0" o:connectangles="0,0,0,0,0,0,0"/>
+                </v:shape>
+                <v:group id="Csoportba foglalás 8" o:spid="_x0000_s1028" style="position:absolute;left:839;width:9986;height:17936" coordorigin="839" coordsize="9986,17936" o:gfxdata="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">
+                  <v:shapetype id="_x0000_t96" coordsize="21600,21600" o:spt="96" adj="17520" path="m10800,qx,10800,10800,21600,21600,10800,10800,xem7340,6445qx6215,7570,7340,8695,8465,7570,7340,6445xnfem14260,6445qx13135,7570,14260,8695,15385,7570,14260,6445xnfem4960@0c8853@3,12747@3,16640@0nfe">
+                    <v:formulas>
+                      <v:f eqn="sum 33030 0 #0"/>
+                      <v:f eqn="prod #0 4 3"/>
+                      <v:f eqn="prod @0 1 3"/>
+                      <v:f eqn="sum @1 0 @2"/>
+                    </v:formulas>
+                    <v:path o:extrusionok="f" gradientshapeok="t" o:connecttype="custom" o:connectlocs="10800,0;3163,3163;0,10800;3163,18437;10800,21600;18437,18437;21600,10800;18437,3163" textboxrect="3163,3163,18437,18437"/>
+                    <v:handles>
+                      <v:h position="center,#0" yrange="15510,17520"/>
+                    </v:handles>
+                    <o:complex v:ext="view"/>
+                  </v:shapetype>
+                  <v:shape id="Mosolygó arc 3" o:spid="_x0000_s1029" type="#_x0000_t96" style="position:absolute;left:1930;width:7936;height:7418;visibility:visible;mso-wrap-style:square;v-text-anchor:middle" o:gfxdata="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" fillcolor="#a5a5a5 [3206]" strokecolor="#525252 [1606]" strokeweight="1pt">
+                    <v:stroke joinstyle="miter"/>
+                  </v:shape>
+                  <v:group id="Csoportba foglalás 7" o:spid="_x0000_s1030" style="position:absolute;left:839;top:7504;width:9986;height:10432" coordorigin="839" coordsize="9986,10431" o:gfxdata="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">
+                    <v:shape id="Nyíl: balra-felfelé mutató 6" o:spid="_x0000_s1031" style="position:absolute;left:839;top:485;width:9986;height:9946;rotation:-8886312fd;visibility:visible;mso-wrap-style:square;v-text-anchor:middle" coordsize="998619,994631" o:gfxdata="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" path="m,745973l248658,497316r,124328l625632,621644r,-372986l501304,248658,749961,,998619,248658r-124329,l874290,870302r-625632,l248658,994631,,745973xe" fillcolor="#a5a5a5 [3206]" strokecolor="#525252 [1606]" strokeweight="1pt">
+                      <v:stroke joinstyle="miter"/>
+                      <v:path arrowok="t" o:connecttype="custom" o:connectlocs="0,745973;248658,497316;248658,621644;625632,621644;625632,248658;501304,248658;749961,0;998619,248658;874290,248658;874290,870302;248658,870302;248658,994631;0,745973" o:connectangles="0,0,0,0,0,0,0,0,0,0,0,0,0"/>
+                    </v:shape>
+                    <v:rect id="Téglalap 5" o:spid="_x0000_s1032" style="position:absolute;left:4863;width:2156;height:9834;visibility:visible;mso-wrap-style:square;v-text-anchor:middle" o:gfxdata="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" fillcolor="#a5a5a5 [3206]" strokecolor="#525252 [1606]" strokeweight="1pt"/>
+                  </v:group>
+                </v:group>
+              </v:group>
+            </w:pict>
+          </mc:Fallback>
+        </mc:AlternateContent>
+      </w:r>
+    </w:p>
+    <w:p>
+      <w:pPr>
+        <w:ind w:firstLine="720"/>
+        <w:jc w:val="both"/>
+        <w:rPr>
+          <w:rFonts w:ascii="Times New Roman" w:hAnsi="Times New Roman" w:cs="Times New Roman"/>
+          <w:i/>
+          <w:iCs/>
+          <w:sz w:val="24"/>
+          <w:szCs w:val="24"/>
+        </w:rPr>
+      </w:pPr>
+    </w:p>
+    <w:p>
+      <w:pPr>
+        <w:ind w:firstLine="720"/>
+        <w:jc w:val="both"/>
+        <w:rPr>
+          <w:rFonts w:ascii="Times New Roman" w:hAnsi="Times New Roman" w:cs="Times New Roman"/>
+          <w:i/>
+          <w:iCs/>
+          <w:sz w:val="24"/>
+          <w:szCs w:val="24"/>
+        </w:rPr>
+      </w:pPr>
+      <w:r>
+        <w:rPr>
+          <w:rFonts w:ascii="Times New Roman" w:hAnsi="Times New Roman" w:cs="Times New Roman"/>
+          <w:i/>
+          <w:iCs/>
+          <w:noProof/>
+          <w:sz w:val="24"/>
+          <w:szCs w:val="24"/>
+        </w:rPr>
+        <mc:AlternateContent>
+          <mc:Choice Requires="wps">
+            <w:drawing>
+              <wp:anchor distT="0" distB="0" distL="114300" distR="114300" simplePos="0" relativeHeight="251679744" behindDoc="0" locked="0" layoutInCell="1" allowOverlap="1" wp14:anchorId="5FB602EE" wp14:editId="6EC03C20">
+                <wp:simplePos x="0" y="0"/>
+                <wp:positionH relativeFrom="column">
+                  <wp:posOffset>5137090</wp:posOffset>
+                </wp:positionH>
+                <wp:positionV relativeFrom="paragraph">
+                  <wp:posOffset>48548</wp:posOffset>
+                </wp:positionV>
+                <wp:extent cx="8627" cy="1509623"/>
+                <wp:effectExtent l="76200" t="38100" r="67945" b="52705"/>
+                <wp:wrapNone/>
+                <wp:docPr id="22" name="Egyenes összekötő nyíllal 22"/>
+                <wp:cNvGraphicFramePr/>
+                <a:graphic xmlns:a="http://schemas.openxmlformats.org/drawingml/2006/main">
+                  <a:graphicData uri="http://schemas.microsoft.com/office/word/2010/wordprocessingShape">
+                    <wps:wsp>
+                      <wps:cNvCnPr/>
+                      <wps:spPr>
+                        <a:xfrm>
+                          <a:off x="0" y="0"/>
+                          <a:ext cx="8627" cy="1509623"/>
+                        </a:xfrm>
+                        <a:prstGeom prst="straightConnector1">
+                          <a:avLst/>
+                        </a:prstGeom>
+                        <a:ln>
+                          <a:headEnd type="triangle"/>
+                          <a:tailEnd type="triangle"/>
+                        </a:ln>
+                      </wps:spPr>
+                      <wps:style>
+                        <a:lnRef idx="1">
+                          <a:schemeClr val="dk1"/>
+                        </a:lnRef>
+                        <a:fillRef idx="0">
+                          <a:schemeClr val="dk1"/>
+                        </a:fillRef>
+                        <a:effectRef idx="0">
+                          <a:schemeClr val="dk1"/>
+                        </a:effectRef>
+                        <a:fontRef idx="minor">
+                          <a:schemeClr val="tx1"/>
+                        </a:fontRef>
+                      </wps:style>
+                      <wps:bodyPr/>
+                    </wps:wsp>
+                  </a:graphicData>
+                </a:graphic>
+              </wp:anchor>
+            </w:drawing>
+          </mc:Choice>
+          <mc:Fallback>
+            <w:pict>
+              <v:shapetype w14:anchorId="2DEDF398" id="_x0000_t32" coordsize="21600,21600" o:spt="32" o:oned="t" path="m,l21600,21600e" filled="f">
+                <v:path arrowok="t" fillok="f" o:connecttype="none"/>
+                <o:lock v:ext="edit" shapetype="t"/>
+              </v:shapetype>
+              <v:shape id="Egyenes összekötő nyíllal 22" o:spid="_x0000_s1026" type="#_x0000_t32" style="position:absolute;margin-left:404.5pt;margin-top:3.8pt;width:.7pt;height:118.85pt;z-index:251679744;visibility:visible;mso-wrap-style:square;mso-wrap-distance-left:9pt;mso-wrap-distance-top:0;mso-wrap-distance-right:9pt;mso-wrap-distance-bottom:0;mso-position-horizontal:absolute;mso-position-horizontal-relative:text;mso-position-vertical:absolute;mso-position-vertical-relative:text" o:gfxdata="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" strokecolor="black [3200]" strokeweight=".5pt">
+                <v:stroke startarrow="block" endarrow="block" joinstyle="miter"/>
+              </v:shape>
+            </w:pict>
+          </mc:Fallback>
+        </mc:AlternateContent>
+      </w:r>
+    </w:p>
+    <w:p>
+      <w:pPr>
+        <w:ind w:firstLine="720"/>
+        <w:jc w:val="both"/>
+        <w:rPr>
+          <w:rFonts w:ascii="Times New Roman" w:hAnsi="Times New Roman" w:cs="Times New Roman"/>
+          <w:i/>
+          <w:iCs/>
+          <w:sz w:val="24"/>
+          <w:szCs w:val="24"/>
+        </w:rPr>
+      </w:pPr>
+      <w:r>
+        <w:rPr>
+          <w:rFonts w:ascii="Times New Roman" w:hAnsi="Times New Roman" w:cs="Times New Roman"/>
+          <w:i/>
+          <w:iCs/>
+          <w:noProof/>
+          <w:sz w:val="24"/>
+          <w:szCs w:val="24"/>
+        </w:rPr>
+        <mc:AlternateContent>
+          <mc:Choice Requires="wps">
+            <w:drawing>
+              <wp:anchor distT="0" distB="0" distL="114300" distR="114300" simplePos="0" relativeHeight="251677696" behindDoc="0" locked="0" layoutInCell="1" allowOverlap="1" wp14:anchorId="0103D63E" wp14:editId="444C9979">
+                <wp:simplePos x="0" y="0"/>
+                <wp:positionH relativeFrom="column">
+                  <wp:posOffset>312838</wp:posOffset>
+                </wp:positionH>
+                <wp:positionV relativeFrom="paragraph">
+                  <wp:posOffset>77075</wp:posOffset>
+                </wp:positionV>
+                <wp:extent cx="793630" cy="8626"/>
+                <wp:effectExtent l="38100" t="76200" r="83185" b="86995"/>
+                <wp:wrapNone/>
+                <wp:docPr id="19" name="Egyenes összekötő nyíllal 19"/>
+                <wp:cNvGraphicFramePr/>
+                <a:graphic xmlns:a="http://schemas.openxmlformats.org/drawingml/2006/main">
+                  <a:graphicData uri="http://schemas.microsoft.com/office/word/2010/wordprocessingShape">
+                    <wps:wsp>
+                      <wps:cNvCnPr/>
+                      <wps:spPr>
+                        <a:xfrm>
+                          <a:off x="0" y="0"/>
+                          <a:ext cx="793630" cy="8626"/>
+                        </a:xfrm>
+                        <a:prstGeom prst="straightConnector1">
+                          <a:avLst/>
+                        </a:prstGeom>
+                        <a:ln>
+                          <a:headEnd type="triangle"/>
+                          <a:tailEnd type="triangle"/>
+                        </a:ln>
+                      </wps:spPr>
+                      <wps:style>
+                        <a:lnRef idx="1">
+                          <a:schemeClr val="dk1"/>
+                        </a:lnRef>
+                        <a:fillRef idx="0">
+                          <a:schemeClr val="dk1"/>
+                        </a:fillRef>
+                        <a:effectRef idx="0">
+                          <a:schemeClr val="dk1"/>
+                        </a:effectRef>
+                        <a:fontRef idx="minor">
+                          <a:schemeClr val="tx1"/>
+                        </a:fontRef>
+                      </wps:style>
+                      <wps:bodyPr/>
+                    </wps:wsp>
+                  </a:graphicData>
+                </a:graphic>
+              </wp:anchor>
+            </w:drawing>
+          </mc:Choice>
+          <mc:Fallback>
+            <w:pict>
+              <v:shape w14:anchorId="09534966" id="Egyenes összekötő nyíllal 19" o:spid="_x0000_s1026" type="#_x0000_t32" style="position:absolute;margin-left:24.65pt;margin-top:6.05pt;width:62.5pt;height:.7pt;z-index:251677696;visibility:visible;mso-wrap-style:square;mso-wrap-distance-left:9pt;mso-wrap-distance-top:0;mso-wrap-distance-right:9pt;mso-wrap-distance-bottom:0;mso-position-horizontal:absolute;mso-position-horizontal-relative:text;mso-position-vertical:absolute;mso-position-vertical-relative:text" o:gfxdata="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" strokecolor="black [3200]" strokeweight=".5pt">
+                <v:stroke startarrow="block" endarrow="block" joinstyle="miter"/>
+              </v:shape>
+            </w:pict>
+          </mc:Fallback>
+        </mc:AlternateContent>
+      </w:r>
+    </w:p>
+    <w:p>
+      <w:pPr>
+        <w:ind w:firstLine="720"/>
+        <w:jc w:val="both"/>
+        <w:rPr>
+          <w:rFonts w:ascii="Times New Roman" w:hAnsi="Times New Roman" w:cs="Times New Roman"/>
+          <w:i/>
+          <w:iCs/>
+          <w:sz w:val="24"/>
+          <w:szCs w:val="24"/>
+        </w:rPr>
+      </w:pPr>
+    </w:p>
+    <w:p>
+      <w:pPr>
+        <w:ind w:firstLine="720"/>
+        <w:jc w:val="both"/>
+        <w:rPr>
+          <w:rFonts w:ascii="Times New Roman" w:hAnsi="Times New Roman" w:cs="Times New Roman"/>
+          <w:i/>
+          <w:iCs/>
+          <w:sz w:val="24"/>
+          <w:szCs w:val="24"/>
+        </w:rPr>
+      </w:pPr>
+    </w:p>
+    <w:p>
+      <w:pPr>
+        <w:ind w:firstLine="720"/>
+        <w:jc w:val="both"/>
+        <w:rPr>
+          <w:rFonts w:ascii="Times New Roman" w:hAnsi="Times New Roman" w:cs="Times New Roman"/>
+          <w:i/>
+          <w:iCs/>
+          <w:sz w:val="24"/>
+          <w:szCs w:val="24"/>
+        </w:rPr>
+      </w:pPr>
+    </w:p>
+    <w:p>
+      <w:pPr>
+        <w:ind w:firstLine="720"/>
+        <w:jc w:val="both"/>
+        <w:rPr>
+          <w:rFonts w:ascii="Times New Roman" w:hAnsi="Times New Roman" w:cs="Times New Roman"/>
+          <w:i/>
+          <w:iCs/>
+          <w:sz w:val="24"/>
+          <w:szCs w:val="24"/>
+        </w:rPr>
+      </w:pPr>
+      <w:r>
+        <w:rPr>
+          <w:rFonts w:ascii="Times New Roman" w:hAnsi="Times New Roman" w:cs="Times New Roman"/>
+          <w:i/>
+          <w:iCs/>
+          <w:noProof/>
+          <w:sz w:val="24"/>
+          <w:szCs w:val="24"/>
+        </w:rPr>
+        <mc:AlternateContent>
+          <mc:Choice Requires="wpg">
+            <w:drawing>
+              <wp:anchor distT="0" distB="0" distL="114300" distR="114300" simplePos="0" relativeHeight="251676672" behindDoc="0" locked="0" layoutInCell="1" allowOverlap="1" wp14:anchorId="52650DCB" wp14:editId="719E01F6">
+                <wp:simplePos x="0" y="0"/>
+                <wp:positionH relativeFrom="column">
+                  <wp:posOffset>3699929</wp:posOffset>
+                </wp:positionH>
+                <wp:positionV relativeFrom="paragraph">
+                  <wp:posOffset>11190</wp:posOffset>
+                </wp:positionV>
+                <wp:extent cx="2924175" cy="1940560"/>
+                <wp:effectExtent l="0" t="0" r="28575" b="21590"/>
+                <wp:wrapSquare wrapText="bothSides"/>
+                <wp:docPr id="16" name="Csoportba foglalás 16"/>
+                <wp:cNvGraphicFramePr/>
+                <a:graphic xmlns:a="http://schemas.openxmlformats.org/drawingml/2006/main">
+                  <a:graphicData uri="http://schemas.microsoft.com/office/word/2010/wordprocessingGroup">
+                    <wpg:wgp>
+                      <wpg:cNvGrpSpPr/>
+                      <wpg:grpSpPr>
+                        <a:xfrm>
+                          <a:off x="0" y="0"/>
+                          <a:ext cx="2924175" cy="1940560"/>
+                          <a:chOff x="0" y="0"/>
+                          <a:chExt cx="2924175" cy="1940560"/>
+                        </a:xfrm>
+                      </wpg:grpSpPr>
+                      <wps:wsp>
+                        <wps:cNvPr id="13" name="Szövegdoboz 2"/>
+                        <wps:cNvSpPr txBox="1">
+                          <a:spLocks noChangeArrowheads="1"/>
+                        </wps:cNvSpPr>
+                        <wps:spPr bwMode="auto">
+                          <a:xfrm>
+                            <a:off x="0" y="0"/>
+                            <a:ext cx="2924175" cy="1940560"/>
+                          </a:xfrm>
+                          <a:prstGeom prst="rect">
+                            <a:avLst/>
+                          </a:prstGeom>
+                          <a:solidFill>
+                            <a:srgbClr val="FFFFFF"/>
+                          </a:solidFill>
+                          <a:ln w="9525">
+                            <a:solidFill>
+                              <a:srgbClr val="000000"/>
+                            </a:solidFill>
+                            <a:miter lim="800000"/>
+                            <a:headEnd/>
+                            <a:tailEnd/>
+                          </a:ln>
+                        </wps:spPr>
+                        <wps:txbx>
+                          <w:txbxContent>
+                            <w:p>
+                              <w:proofErr w:type="spellStart"/>
+                              <w:r>
+                                <w:t>PostGresSql</w:t>
+                              </w:r>
+                              <w:proofErr w:type="spellEnd"/>
+                            </w:p>
+                          </w:txbxContent>
+                        </wps:txbx>
+                        <wps:bodyPr rot="0" vert="horz" wrap="square" lIns="91440" tIns="45720" rIns="91440" bIns="45720" anchor="t" anchorCtr="0">
+                          <a:noAutofit/>
+                        </wps:bodyPr>
+                      </wps:wsp>
+                      <wps:wsp>
+                        <wps:cNvPr id="15" name="Alakzat 2"/>
+                        <wps:cNvSpPr>
+                          <a:spLocks noChangeArrowheads="1"/>
+                        </wps:cNvSpPr>
+                        <wps:spPr bwMode="auto">
+                          <a:xfrm rot="5400000">
+                            <a:off x="909583" y="-22069"/>
+                            <a:ext cx="1205230" cy="1989455"/>
+                          </a:xfrm>
+                          <a:prstGeom prst="roundRect">
+                            <a:avLst>
+                              <a:gd name="adj" fmla="val 13032"/>
+                            </a:avLst>
+                          </a:prstGeom>
+                        </wps:spPr>
+                        <wps:style>
+                          <a:lnRef idx="2">
+                            <a:schemeClr val="dk1"/>
+                          </a:lnRef>
+                          <a:fillRef idx="1">
+                            <a:schemeClr val="lt1"/>
+                          </a:fillRef>
+                          <a:effectRef idx="0">
+                            <a:schemeClr val="dk1"/>
+                          </a:effectRef>
+                          <a:fontRef idx="minor">
+                            <a:schemeClr val="dk1"/>
+                          </a:fontRef>
+                        </wps:style>
+                        <wps:txbx>
+                          <w:txbxContent>
+                            <w:p>
+                              <w:pPr>
+                                <w:jc w:val="center"/>
+                                <w:rPr>
+                                  <w:rFonts w:asciiTheme="majorHAnsi" w:eastAsiaTheme="majorEastAsia" w:hAnsiTheme="majorHAnsi" w:cstheme="majorBidi"/>
+                                  <w:i/>
+                                  <w:iCs/>
+                                  <w:color w:val="000000" w:themeColor="text1"/>
+                                  <w:sz w:val="28"/>
+                                  <w:szCs w:val="28"/>
+                                </w:rPr>
+                              </w:pPr>
+                              <w:r>
+                                <w:rPr>
+                                  <w:rFonts w:asciiTheme="majorHAnsi" w:eastAsiaTheme="majorEastAsia" w:hAnsiTheme="majorHAnsi" w:cstheme="majorBidi"/>
+                                  <w:i/>
+                                  <w:iCs/>
+                                  <w:color w:val="000000" w:themeColor="text1"/>
+                                  <w:sz w:val="28"/>
+                                  <w:szCs w:val="28"/>
+                                </w:rPr>
+                                <w:t>Adatbázis</w:t>
+                              </w:r>
+                            </w:p>
+                          </w:txbxContent>
+                        </wps:txbx>
+                        <wps:bodyPr rot="0" vert="horz" wrap="square" lIns="91440" tIns="45720" rIns="91440" bIns="45720" anchor="ctr" anchorCtr="0" upright="1">
+                          <a:noAutofit/>
+                        </wps:bodyPr>
+                      </wps:wsp>
+                    </wpg:wgp>
+                  </a:graphicData>
+                </a:graphic>
+                <wp14:sizeRelV relativeFrom="margin">
+                  <wp14:pctHeight>0</wp14:pctHeight>
+                </wp14:sizeRelV>
+              </wp:anchor>
+            </w:drawing>
+          </mc:Choice>
+          <mc:Fallback>
+            <w:pict>
+              <v:group w14:anchorId="52650DCB" id="Csoportba foglalás 16" o:spid="_x0000_s1030" style="position:absolute;left:0;text-align:left;margin-left:291.35pt;margin-top:.9pt;width:230.25pt;height:152.8pt;z-index:251676672;mso-height-relative:margin" coordsize="29241,19405" o:gfxdata="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">
+                <v:shape id="_x0000_s1031" type="#_x0000_t202" style="position:absolute;width:29241;height:19405;visibility:visible;mso-wrap-style:square;v-text-anchor:top" o:gfxdata="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">
+                  <v:textbox>
+                    <w:txbxContent>
+                      <w:p>
+                        <w:proofErr w:type="spellStart"/>
+                        <w:r>
+                          <w:t>PostGresSql</w:t>
+                        </w:r>
+                        <w:proofErr w:type="spellEnd"/>
+                      </w:p>
+                    </w:txbxContent>
+                  </v:textbox>
+                </v:shape>
+                <v:roundrect id="_x0000_s1032" style="position:absolute;left:9096;top:-222;width:12052;height:19895;rotation:90;visibility:visible;mso-wrap-style:square;v-text-anchor:middle" arcsize="8541f" o:gfxdata="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" fillcolor="white [3201]" strokecolor="black [3200]" strokeweight="1pt">
+                  <v:stroke joinstyle="miter"/>
+                  <v:textbox>
+                    <w:txbxContent>
+                      <w:p>
+                        <w:pPr>
+                          <w:jc w:val="center"/>
+                          <w:rPr>
+                            <w:rFonts w:asciiTheme="majorHAnsi" w:eastAsiaTheme="majorEastAsia" w:hAnsiTheme="majorHAnsi" w:cstheme="majorBidi"/>
+                            <w:i/>
+                            <w:iCs/>
+                            <w:color w:val="000000" w:themeColor="text1"/>
+                            <w:sz w:val="28"/>
+                            <w:szCs w:val="28"/>
+                          </w:rPr>
+                        </w:pPr>
+                        <w:r>
+                          <w:rPr>
+                            <w:rFonts w:asciiTheme="majorHAnsi" w:eastAsiaTheme="majorEastAsia" w:hAnsiTheme="majorHAnsi" w:cstheme="majorBidi"/>
+                            <w:i/>
+                            <w:iCs/>
+                            <w:color w:val="000000" w:themeColor="text1"/>
+                            <w:sz w:val="28"/>
+                            <w:szCs w:val="28"/>
+                          </w:rPr>
+                          <w:t>Adatbázis</w:t>
+                        </w:r>
+                      </w:p>
+                    </w:txbxContent>
+                  </v:textbox>
+                </v:roundrect>
+                <w10:wrap type="square"/>
+              </v:group>
+            </w:pict>
+          </mc:Fallback>
+        </mc:AlternateContent>
+      </w:r>
+    </w:p>
+    <w:p>
+      <w:pPr>
+        <w:ind w:firstLine="720"/>
+        <w:jc w:val="both"/>
+        <w:rPr>
+          <w:rFonts w:ascii="Times New Roman" w:hAnsi="Times New Roman" w:cs="Times New Roman"/>
+          <w:i/>
+          <w:iCs/>
+          <w:sz w:val="24"/>
+          <w:szCs w:val="24"/>
+        </w:rPr>
+      </w:pPr>
+    </w:p>
+    <w:p>
+      <w:pPr>
+        <w:ind w:firstLine="720"/>
+        <w:jc w:val="both"/>
+        <w:rPr>
+          <w:rFonts w:ascii="Times New Roman" w:hAnsi="Times New Roman" w:cs="Times New Roman"/>
+          <w:i/>
+          <w:iCs/>
+          <w:sz w:val="24"/>
+          <w:szCs w:val="24"/>
+        </w:rPr>
+      </w:pPr>
+    </w:p>
+    <w:p>
+      <w:pPr>
+        <w:spacing w:line="360" w:lineRule="auto"/>
+        <w:ind w:firstLine="720"/>
+        <w:jc w:val="both"/>
+        <w:rPr>
+          <w:rFonts w:ascii="Times New Roman" w:hAnsi="Times New Roman" w:cs="Times New Roman"/>
+          <w:i/>
+          <w:iCs/>
+          <w:sz w:val="24"/>
+          <w:szCs w:val="24"/>
+        </w:rPr>
+      </w:pPr>
+    </w:p>
+    <w:p>
+      <w:pPr>
+        <w:spacing w:line="360" w:lineRule="auto"/>
+        <w:jc w:val="both"/>
+        <w:rPr>
+          <w:rFonts w:ascii="Times New Roman" w:hAnsi="Times New Roman" w:cs="Times New Roman"/>
+          <w:sz w:val="24"/>
+          <w:szCs w:val="24"/>
+        </w:rPr>
+      </w:pPr>
+    </w:p>
+    <w:p>
+      <w:pPr>
+        <w:spacing w:line="360" w:lineRule="auto"/>
+        <w:jc w:val="both"/>
+        <w:rPr>
+          <w:rFonts w:ascii="Times New Roman" w:hAnsi="Times New Roman" w:cs="Times New Roman"/>
+          <w:sz w:val="24"/>
+          <w:szCs w:val="24"/>
+        </w:rPr>
+      </w:pPr>
+    </w:p>
+    <w:p>
+      <w:pPr>
+        <w:spacing w:line="360" w:lineRule="auto"/>
+        <w:jc w:val="both"/>
+        <w:rPr>
+          <w:rFonts w:ascii="Times New Roman" w:hAnsi="Times New Roman" w:cs="Times New Roman"/>
+          <w:sz w:val="24"/>
+          <w:szCs w:val="24"/>
+        </w:rPr>
+      </w:pPr>
+    </w:p>
+    <w:p>
+      <w:pPr>
+        <w:spacing w:line="360" w:lineRule="auto"/>
+        <w:jc w:val="both"/>
+        <w:rPr>
+          <w:rFonts w:ascii="Times New Roman" w:hAnsi="Times New Roman" w:cs="Times New Roman"/>
+          <w:sz w:val="24"/>
+          <w:szCs w:val="24"/>
+        </w:rPr>
+      </w:pPr>
+    </w:p>
+    <w:p>
+      <w:pPr>
+        <w:spacing w:line="360" w:lineRule="auto"/>
+        <w:jc w:val="both"/>
+        <w:rPr>
+          <w:rFonts w:ascii="Times New Roman" w:hAnsi="Times New Roman" w:cs="Times New Roman"/>
+          <w:sz w:val="24"/>
+          <w:szCs w:val="24"/>
+        </w:rPr>
+      </w:pPr>
+      <w:r>
+        <w:rPr>
+          <w:rFonts w:ascii="Times New Roman" w:hAnsi="Times New Roman" w:cs="Times New Roman"/>
+          <w:i/>
+          <w:iCs/>
+          <w:noProof/>
+          <w:sz w:val="24"/>
+          <w:szCs w:val="24"/>
+        </w:rPr>
+        <mc:AlternateContent>
+          <mc:Choice Requires="wps">
+            <w:drawing>
+              <wp:anchor distT="91440" distB="91440" distL="137160" distR="137160" simplePos="0" relativeHeight="251666432" behindDoc="0" locked="0" layoutInCell="0" allowOverlap="1" wp14:anchorId="3E08CDCD" wp14:editId="1405F16F">
+                <wp:simplePos x="0" y="0"/>
+                <wp:positionH relativeFrom="margin">
+                  <wp:posOffset>1095375</wp:posOffset>
+                </wp:positionH>
+                <wp:positionV relativeFrom="margin">
+                  <wp:posOffset>1412240</wp:posOffset>
+                </wp:positionV>
+                <wp:extent cx="1757045" cy="1670050"/>
+                <wp:effectExtent l="5398" t="0" r="20002" b="20003"/>
+                <wp:wrapSquare wrapText="bothSides"/>
+                <wp:docPr id="306" name="Alakzat 2"/>
+                <wp:cNvGraphicFramePr>
+                  <a:graphicFrameLocks xmlns:a="http://schemas.openxmlformats.org/drawingml/2006/main"/>
+                </wp:cNvGraphicFramePr>
+                <a:graphic xmlns:a="http://schemas.openxmlformats.org/drawingml/2006/main">
+                  <a:graphicData uri="http://schemas.microsoft.com/office/word/2010/wordprocessingShape">
+                    <wps:wsp>
+                      <wps:cNvSpPr>
+                        <a:spLocks noChangeArrowheads="1"/>
+                      </wps:cNvSpPr>
+                      <wps:spPr bwMode="auto">
+                        <a:xfrm rot="5400000">
+                          <a:off x="0" y="0"/>
+                          <a:ext cx="1757045" cy="1670050"/>
+                        </a:xfrm>
+                        <a:prstGeom prst="roundRect">
+                          <a:avLst>
+                            <a:gd name="adj" fmla="val 13032"/>
+                          </a:avLst>
+                        </a:prstGeom>
+                      </wps:spPr>
+                      <wps:style>
+                        <a:lnRef idx="2">
+                          <a:schemeClr val="dk1"/>
+                        </a:lnRef>
+                        <a:fillRef idx="1">
+                          <a:schemeClr val="lt1"/>
+                        </a:fillRef>
+                        <a:effectRef idx="0">
+                          <a:schemeClr val="dk1"/>
+                        </a:effectRef>
+                        <a:fontRef idx="minor">
+                          <a:schemeClr val="dk1"/>
+                        </a:fontRef>
+                      </wps:style>
+                      <wps:txbx>
+                        <w:txbxContent>
+                          <w:p>
+                            <w:pPr>
+                              <w:jc w:val="center"/>
+                              <w:rPr>
+                                <w:rFonts w:asciiTheme="majorHAnsi" w:eastAsiaTheme="majorEastAsia" w:hAnsiTheme="majorHAnsi" w:cstheme="majorBidi"/>
+                                <w:i/>
+                                <w:iCs/>
+                                <w:color w:val="000000" w:themeColor="text1"/>
+                                <w:sz w:val="28"/>
+                                <w:szCs w:val="28"/>
+                                <w:lang w:val="en-US"/>
+                              </w:rPr>
+                            </w:pPr>
+                            <w:r>
+                              <w:rPr>
+                                <w:rFonts w:asciiTheme="majorHAnsi" w:eastAsiaTheme="majorEastAsia" w:hAnsiTheme="majorHAnsi" w:cstheme="majorBidi"/>
+                                <w:i/>
+                                <w:iCs/>
+                                <w:color w:val="000000" w:themeColor="text1"/>
+                                <w:sz w:val="28"/>
+                                <w:szCs w:val="28"/>
+                                <w:lang w:val="en-US"/>
+                              </w:rPr>
+                              <w:t>WEB FRONTEN</w:t>
+                            </w:r>
+                            <w:r>
+                              <w:rPr>
+                                <w:rFonts w:asciiTheme="majorHAnsi" w:eastAsiaTheme="majorEastAsia" w:hAnsiTheme="majorHAnsi" w:cstheme="majorBidi"/>
+                                <w:i/>
+                                <w:iCs/>
+                                <w:color w:val="000000" w:themeColor="text1"/>
+                                <w:sz w:val="28"/>
+                                <w:szCs w:val="28"/>
+                                <w:lang w:val="en-US"/>
+                              </w:rPr>
+                              <w:t>D</w:t>
+                            </w:r>
+                          </w:p>
+                        </w:txbxContent>
+                      </wps:txbx>
+                      <wps:bodyPr rot="0" vert="horz" wrap="square" lIns="91440" tIns="45720" rIns="91440" bIns="45720" anchor="ctr" anchorCtr="0" upright="1">
+                        <a:noAutofit/>
+                      </wps:bodyPr>
+                    </wps:wsp>
+                  </a:graphicData>
+                </a:graphic>
+                <wp14:sizeRelH relativeFrom="margin">
+                  <wp14:pctWidth>0</wp14:pctWidth>
+                </wp14:sizeRelH>
+                <wp14:sizeRelV relativeFrom="margin">
+                  <wp14:pctHeight>0</wp14:pctHeight>
+                </wp14:sizeRelV>
+              </wp:anchor>
+            </w:drawing>
+          </mc:Choice>
+          <mc:Fallback>
+            <w:pict>
+              <v:roundrect w14:anchorId="3E08CDCD" id="Alakzat 2" o:spid="_x0000_s1033" style="position:absolute;left:0;text-align:left;margin-left:86.25pt;margin-top:111.2pt;width:138.35pt;height:131.5pt;rotation:90;z-index:251666432;visibility:visible;mso-wrap-style:square;mso-width-percent:0;mso-height-percent:0;mso-wrap-distance-left:10.8pt;mso-wrap-distance-top:7.2pt;mso-wrap-distance-right:10.8pt;mso-wrap-distance-bottom:7.2pt;mso-position-horizontal:absolute;mso-position-horizontal-relative:margin;mso-position-vertical:absolute;mso-position-vertical-relative:margin;mso-width-percent:0;mso-height-percent:0;mso-width-relative:margin;mso-height-relative:margin;v-text-anchor:middle" arcsize="8541f" o:gfxdata="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" o:allowincell="f" fillcolor="white [3201]" strokecolor="black [3200]" strokeweight="1pt">
+                <v:stroke joinstyle="miter"/>
+                <v:textbox>
+                  <w:txbxContent>
+                    <w:p>
+                      <w:pPr>
+                        <w:jc w:val="center"/>
+                        <w:rPr>
+                          <w:rFonts w:asciiTheme="majorHAnsi" w:eastAsiaTheme="majorEastAsia" w:hAnsiTheme="majorHAnsi" w:cstheme="majorBidi"/>
+                          <w:i/>
+                          <w:iCs/>
+                          <w:color w:val="000000" w:themeColor="text1"/>
+                          <w:sz w:val="28"/>
+                          <w:szCs w:val="28"/>
+                          <w:lang w:val="en-US"/>
+                        </w:rPr>
+                      </w:pPr>
+                      <w:r>
+                        <w:rPr>
+                          <w:rFonts w:asciiTheme="majorHAnsi" w:eastAsiaTheme="majorEastAsia" w:hAnsiTheme="majorHAnsi" w:cstheme="majorBidi"/>
+                          <w:i/>
+                          <w:iCs/>
+                          <w:color w:val="000000" w:themeColor="text1"/>
+                          <w:sz w:val="28"/>
+                          <w:szCs w:val="28"/>
+                          <w:lang w:val="en-US"/>
+                        </w:rPr>
+                        <w:t>WEB FRONTEN</w:t>
+                      </w:r>
+                      <w:r>
+                        <w:rPr>
+                          <w:rFonts w:asciiTheme="majorHAnsi" w:eastAsiaTheme="majorEastAsia" w:hAnsiTheme="majorHAnsi" w:cstheme="majorBidi"/>
+                          <w:i/>
+                          <w:iCs/>
+                          <w:color w:val="000000" w:themeColor="text1"/>
+                          <w:sz w:val="28"/>
+                          <w:szCs w:val="28"/>
+                          <w:lang w:val="en-US"/>
+                        </w:rPr>
+                        <w:t>D</w:t>
+                      </w:r>
+                    </w:p>
+                  </w:txbxContent>
+                </v:textbox>
+                <w10:wrap type="square" anchorx="margin" anchory="margin"/>
+              </v:roundrect>
+            </w:pict>
+          </mc:Fallback>
+        </mc:AlternateContent>
+      </w:r>
     </w:p>
     <w:sectPr>
       <w:pgSz w:w="12240" w:h="15840"/>
@@ -2771,7 +4368,6 @@
   <w:style w:type="character" w:default="1" w:styleId="Bekezdsalapbettpusa">
     <w:name w:val="Default Paragraph Font"/>
     <w:uiPriority w:val="1"/>
-    <w:semiHidden/>
     <w:unhideWhenUsed/>
   </w:style>
   <w:style w:type="table" w:default="1" w:styleId="Normltblzat">
@@ -2834,6 +4430,76 @@
       <w:ind w:left="720"/>
       <w:contextualSpacing/>
     </w:pPr>
+  </w:style>
+  <w:style w:type="character" w:styleId="Jegyzethivatkozs">
+    <w:name w:val="annotation reference"/>
+    <w:basedOn w:val="Bekezdsalapbettpusa"/>
+    <w:uiPriority w:val="99"/>
+    <w:semiHidden/>
+    <w:unhideWhenUsed/>
+    <w:rsid w:val="002715DE"/>
+    <w:rPr>
+      <w:sz w:val="16"/>
+      <w:szCs w:val="16"/>
+    </w:rPr>
+  </w:style>
+  <w:style w:type="paragraph" w:styleId="Jegyzetszveg">
+    <w:name w:val="annotation text"/>
+    <w:basedOn w:val="Norml"/>
+    <w:link w:val="JegyzetszvegChar"/>
+    <w:uiPriority w:val="99"/>
+    <w:semiHidden/>
+    <w:unhideWhenUsed/>
+    <w:rsid w:val="002715DE"/>
+    <w:pPr>
+      <w:spacing w:line="240" w:lineRule="auto"/>
+    </w:pPr>
+    <w:rPr>
+      <w:sz w:val="20"/>
+      <w:szCs w:val="20"/>
+    </w:rPr>
+  </w:style>
+  <w:style w:type="character" w:customStyle="1" w:styleId="JegyzetszvegChar">
+    <w:name w:val="Jegyzetszöveg Char"/>
+    <w:basedOn w:val="Bekezdsalapbettpusa"/>
+    <w:link w:val="Jegyzetszveg"/>
+    <w:uiPriority w:val="99"/>
+    <w:semiHidden/>
+    <w:rsid w:val="002715DE"/>
+    <w:rPr>
+      <w:sz w:val="20"/>
+      <w:szCs w:val="20"/>
+      <w:lang w:val="hu-HU"/>
+    </w:rPr>
+  </w:style>
+  <w:style w:type="paragraph" w:styleId="Megjegyzstrgya">
+    <w:name w:val="annotation subject"/>
+    <w:basedOn w:val="Jegyzetszveg"/>
+    <w:next w:val="Jegyzetszveg"/>
+    <w:link w:val="MegjegyzstrgyaChar"/>
+    <w:uiPriority w:val="99"/>
+    <w:semiHidden/>
+    <w:unhideWhenUsed/>
+    <w:rsid w:val="002715DE"/>
+    <w:rPr>
+      <w:b/>
+      <w:bCs/>
+    </w:rPr>
+  </w:style>
+  <w:style w:type="character" w:customStyle="1" w:styleId="MegjegyzstrgyaChar">
+    <w:name w:val="Megjegyzés tárgya Char"/>
+    <w:basedOn w:val="JegyzetszvegChar"/>
+    <w:link w:val="Megjegyzstrgya"/>
+    <w:uiPriority w:val="99"/>
+    <w:semiHidden/>
+    <w:rsid w:val="002715DE"/>
+    <w:rPr>
+      <w:b/>
+      <w:bCs/>
+      <w:sz w:val="20"/>
+      <w:szCs w:val="20"/>
+      <w:lang w:val="hu-HU"/>
+    </w:rPr>
   </w:style>
 </w:styles>
 </file>
